--- a/resources/initio_sim/WS5-InitioSimulator-Files.docx
+++ b/resources/initio_sim/WS5-InitioSimulator-Files.docx
@@ -157,36 +157,21 @@
           <w:rFonts w:ascii="Calibri" w:eastAsia="Calibri" w:hAnsi="Calibri" w:cs="Calibri"/>
           <w:b/>
         </w:rPr>
-        <w:t>If the simulator isn’t already ru</w:t>
-      </w:r>
-      <w:r>
+        <w:t xml:space="preserve">If the simulator isn’t already running: </w:t>
+      </w:r>
+    </w:p>
+    <w:p>
+      <w:pPr>
         <w:rPr>
           <w:rFonts w:ascii="Calibri" w:eastAsia="Calibri" w:hAnsi="Calibri" w:cs="Calibri"/>
           <w:b/>
         </w:rPr>
-        <w:t xml:space="preserve">nning: </w:t>
-      </w:r>
-    </w:p>
-    <w:p>
-      <w:pPr>
-        <w:rPr>
-          <w:rFonts w:ascii="Calibri" w:eastAsia="Calibri" w:hAnsi="Calibri" w:cs="Calibri"/>
-          <w:b/>
-        </w:rPr>
-      </w:pPr>
-      <w:r>
-        <w:rPr>
-          <w:rFonts w:ascii="Calibri" w:eastAsia="Calibri" w:hAnsi="Calibri" w:cs="Calibri"/>
-        </w:rPr>
-        <w:t>Start it (see WS1)</w:t>
-      </w:r>
-      <w:bookmarkStart w:id="0" w:name="_GoBack"/>
-      <w:bookmarkEnd w:id="0"/>
-      <w:r>
-        <w:rPr>
-          <w:rFonts w:ascii="Calibri" w:eastAsia="Calibri" w:hAnsi="Calibri" w:cs="Calibri"/>
-        </w:rPr>
-        <w:t xml:space="preserve"> and select the Initio robot and </w:t>
+      </w:pPr>
+      <w:r>
+        <w:rPr>
+          <w:rFonts w:ascii="Calibri" w:eastAsia="Calibri" w:hAnsi="Calibri" w:cs="Calibri"/>
+        </w:rPr>
+        <w:t xml:space="preserve">Start it (see WS1) and select the Initio robot and </w:t>
       </w:r>
       <w:r>
         <w:rPr>
@@ -194,15 +179,7 @@
           <w:sz w:val="22"/>
           <w:szCs w:val="22"/>
         </w:rPr>
-        <w:t>default</w:t>
-      </w:r>
-      <w:r>
-        <w:rPr>
-          <w:rFonts w:ascii="Courier" w:eastAsia="Courier" w:hAnsi="Courier" w:cs="Courier"/>
-          <w:sz w:val="22"/>
-          <w:szCs w:val="22"/>
-        </w:rPr>
-        <w:t>_world.xml</w:t>
+        <w:t>default_world.xml</w:t>
       </w:r>
       <w:r>
         <w:rPr>
@@ -240,13 +217,7 @@
         <w:rPr>
           <w:rFonts w:ascii="Calibri" w:eastAsia="Calibri" w:hAnsi="Calibri" w:cs="Calibri"/>
         </w:rPr>
-        <w:t xml:space="preserve"> for longer programs, or programs you wish to run</w:t>
-      </w:r>
-      <w:r>
-        <w:rPr>
-          <w:rFonts w:ascii="Calibri" w:eastAsia="Calibri" w:hAnsi="Calibri" w:cs="Calibri"/>
-        </w:rPr>
-        <w:t xml:space="preserve"> several times this can become tedious.  To get around this you can write a Python program in a file.</w:t>
+        <w:t xml:space="preserve"> for longer programs, or programs you wish to run several times this can become tedious.  To get around this you can write a Python program in a file.</w:t>
       </w:r>
     </w:p>
     <w:p>
@@ -448,13 +419,7 @@
         <w:rPr>
           <w:rFonts w:ascii="Courier" w:eastAsia="Courier" w:hAnsi="Courier" w:cs="Courier"/>
         </w:rPr>
-        <w:t>ini</w:t>
-      </w:r>
-      <w:r>
-        <w:rPr>
-          <w:rFonts w:ascii="Courier" w:eastAsia="Courier" w:hAnsi="Courier" w:cs="Courier"/>
-        </w:rPr>
-        <w:t>tio.stop</w:t>
+        <w:t>initio.stop</w:t>
       </w:r>
       <w:proofErr w:type="spellEnd"/>
       <w:proofErr w:type="gramEnd"/>
@@ -657,14 +622,16 @@
       <w:r>
         <w:rPr>
           <w:rFonts w:ascii="Calibri" w:eastAsia="Calibri" w:hAnsi="Calibri" w:cs="Calibri"/>
-        </w:rPr>
-        <w:t>Try this no</w:t>
-      </w:r>
-      <w:r>
-        <w:rPr>
-          <w:rFonts w:ascii="Calibri" w:eastAsia="Calibri" w:hAnsi="Calibri" w:cs="Calibri"/>
-        </w:rPr>
-        <w:t>w.  What happens?</w:t>
+          <w:b/>
+          <w:bCs/>
+        </w:rPr>
+        <w:t xml:space="preserve">Question 1: </w:t>
+      </w:r>
+      <w:r>
+        <w:rPr>
+          <w:rFonts w:ascii="Calibri" w:eastAsia="Calibri" w:hAnsi="Calibri" w:cs="Calibri"/>
+        </w:rPr>
+        <w:t>Try this now.  What happens?</w:t>
       </w:r>
     </w:p>
     <w:p>
@@ -692,18 +659,18 @@
           <w:noProof/>
         </w:rPr>
         <mc:AlternateContent>
-          <mc:Choice Requires="wpg">
+          <mc:Choice Requires="wps">
             <w:drawing>
-              <wp:anchor distT="0" distB="0" distL="114300" distR="114300" simplePos="0" relativeHeight="251660288" behindDoc="0" locked="0" layoutInCell="1" hidden="0" allowOverlap="1" wp14:anchorId="271772EE" wp14:editId="49A0E755">
+              <wp:anchor distT="0" distB="0" distL="114300" distR="114300" simplePos="0" relativeHeight="251660288" behindDoc="0" locked="0" layoutInCell="1" hidden="0" allowOverlap="1" wp14:anchorId="271772EE" wp14:editId="1E1CB6C1">
                 <wp:simplePos x="0" y="0"/>
                 <wp:positionH relativeFrom="column">
-                  <wp:posOffset>1</wp:posOffset>
+                  <wp:posOffset>0</wp:posOffset>
                 </wp:positionH>
                 <wp:positionV relativeFrom="paragraph">
                   <wp:posOffset>127000</wp:posOffset>
                 </wp:positionV>
-                <wp:extent cx="5600700" cy="25400"/>
-                <wp:effectExtent l="0" t="0" r="0" b="0"/>
+                <wp:extent cx="5600700" cy="0"/>
+                <wp:effectExtent l="0" t="12700" r="12700" b="12700"/>
                 <wp:wrapNone/>
                 <wp:docPr id="1" name="Straight Arrow Connector 1"/>
                 <wp:cNvGraphicFramePr/>
@@ -713,7 +680,7 @@
                       <wps:cNvCnPr/>
                       <wps:spPr>
                         <a:xfrm>
-                          <a:off x="2545650" y="3780000"/>
+                          <a:off x="0" y="0"/>
                           <a:ext cx="5600700" cy="0"/>
                         </a:xfrm>
                         <a:prstGeom prst="straightConnector1">
@@ -734,50 +701,22 @@
                     </wps:wsp>
                   </a:graphicData>
                 </a:graphic>
+                <wp14:sizeRelV relativeFrom="margin">
+                  <wp14:pctHeight>0</wp14:pctHeight>
+                </wp14:sizeRelV>
               </wp:anchor>
             </w:drawing>
           </mc:Choice>
-          <mc:Fallback xmlns:dgm="http://schemas.openxmlformats.org/drawingml/2006/diagram" xmlns:lc="http://schemas.openxmlformats.org/drawingml/2006/lockedCanvas" xmlns:c="http://schemas.openxmlformats.org/drawingml/2006/chart" xmlns:pic="http://schemas.openxmlformats.org/drawingml/2006/picture" xmlns:a="http://schemas.openxmlformats.org/drawingml/2006/main" xmlns:sl="http://schemas.openxmlformats.org/schemaLibrary/2006/main">
-            <w:drawing>
-              <wp:anchor allowOverlap="1" behindDoc="0" distB="0" distT="0" distL="114300" distR="114300" hidden="0" layoutInCell="1" locked="0" relativeHeight="0" simplePos="0">
-                <wp:simplePos x="0" y="0"/>
-                <wp:positionH relativeFrom="column">
-                  <wp:posOffset>1</wp:posOffset>
-                </wp:positionH>
-                <wp:positionV relativeFrom="paragraph">
-                  <wp:posOffset>127000</wp:posOffset>
-                </wp:positionV>
-                <wp:extent cx="5600700" cy="25400"/>
-                <wp:effectExtent b="0" l="0" r="0" t="0"/>
-                <wp:wrapNone/>
-                <wp:docPr id="1" name="image6.png"/>
-                <a:graphic>
-                  <a:graphicData uri="http://schemas.openxmlformats.org/drawingml/2006/picture">
-                    <pic:pic>
-                      <pic:nvPicPr>
-                        <pic:cNvPr id="0" name="image6.png"/>
-                        <pic:cNvPicPr preferRelativeResize="0"/>
-                      </pic:nvPicPr>
-                      <pic:blipFill>
-                        <a:blip r:embed="rId8"/>
-                        <a:srcRect/>
-                        <a:stretch>
-                          <a:fillRect/>
-                        </a:stretch>
-                      </pic:blipFill>
-                      <pic:spPr>
-                        <a:xfrm>
-                          <a:off x="0" y="0"/>
-                          <a:ext cx="5600700" cy="25400"/>
-                        </a:xfrm>
-                        <a:prstGeom prst="rect"/>
-                        <a:ln/>
-                      </pic:spPr>
-                    </pic:pic>
-                  </a:graphicData>
-                </a:graphic>
-              </wp:anchor>
-            </w:drawing>
+          <mc:Fallback>
+            <w:pict>
+              <v:shapetype w14:anchorId="649ED9EC" id="_x0000_t32" coordsize="21600,21600" o:spt="32" o:oned="t" path="m,l21600,21600e" filled="f">
+                <v:path arrowok="t" fillok="f" o:connecttype="none"/>
+                <o:lock v:ext="edit" shapetype="t"/>
+              </v:shapetype>
+              <v:shape id="Straight Arrow Connector 1" o:spid="_x0000_s1026" type="#_x0000_t32" style="position:absolute;margin-left:0;margin-top:10pt;width:441pt;height:0;z-index:251660288;visibility:visible;mso-wrap-style:square;mso-height-percent:0;mso-wrap-distance-left:9pt;mso-wrap-distance-top:0;mso-wrap-distance-right:9pt;mso-wrap-distance-bottom:0;mso-position-horizontal:absolute;mso-position-horizontal-relative:text;mso-position-vertical:absolute;mso-position-vertical-relative:text;mso-height-percent:0;mso-height-relative:margin" o:gfxdata="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" strokecolor="#4f81bd [3204]" strokeweight="2pt">
+                <v:stroke startarrowwidth="narrow" startarrowlength="short" endarrowwidth="narrow" endarrowlength="short"/>
+              </v:shape>
+            </w:pict>
           </mc:Fallback>
         </mc:AlternateContent>
       </w:r>
@@ -1345,33 +1284,43 @@
           <w:rFonts w:ascii="Calibri" w:eastAsia="Calibri" w:hAnsi="Calibri" w:cs="Calibri"/>
         </w:rPr>
       </w:pPr>
-      <w:bookmarkStart w:id="1" w:name="_gjdgxs" w:colFirst="0" w:colLast="0"/>
+      <w:bookmarkStart w:id="0" w:name="_gjdgxs" w:colFirst="0" w:colLast="0"/>
+      <w:bookmarkEnd w:id="0"/>
+    </w:p>
+    <w:p>
+      <w:pPr>
+        <w:rPr>
+          <w:rFonts w:ascii="Calibri" w:eastAsia="Calibri" w:hAnsi="Calibri" w:cs="Calibri"/>
+        </w:rPr>
+      </w:pPr>
+      <w:r>
+        <w:rPr>
+          <w:rFonts w:ascii="Calibri" w:eastAsia="Calibri" w:hAnsi="Calibri" w:cs="Calibri"/>
+          <w:b/>
+        </w:rPr>
+        <w:t>Exercise</w:t>
+      </w:r>
+      <w:r>
+        <w:rPr>
+          <w:rFonts w:ascii="Calibri" w:eastAsia="Calibri" w:hAnsi="Calibri" w:cs="Calibri"/>
+          <w:b/>
+        </w:rPr>
+        <w:t xml:space="preserve"> 1</w:t>
+      </w:r>
+      <w:bookmarkStart w:id="1" w:name="_GoBack"/>
       <w:bookmarkEnd w:id="1"/>
-    </w:p>
-    <w:p>
-      <w:pPr>
-        <w:rPr>
-          <w:rFonts w:ascii="Calibri" w:eastAsia="Calibri" w:hAnsi="Calibri" w:cs="Calibri"/>
-        </w:rPr>
-      </w:pPr>
       <w:r>
         <w:rPr>
           <w:rFonts w:ascii="Calibri" w:eastAsia="Calibri" w:hAnsi="Calibri" w:cs="Calibri"/>
           <w:b/>
         </w:rPr>
-        <w:t xml:space="preserve">Exercise: </w:t>
-      </w:r>
-      <w:r>
-        <w:rPr>
-          <w:rFonts w:ascii="Calibri" w:eastAsia="Calibri" w:hAnsi="Calibri" w:cs="Calibri"/>
-        </w:rPr>
-        <w:t>Modify your program so that it pans the ultrasonic sensor to 45 de</w:t>
-      </w:r>
-      <w:r>
-        <w:rPr>
-          <w:rFonts w:ascii="Calibri" w:eastAsia="Calibri" w:hAnsi="Calibri" w:cs="Calibri"/>
-        </w:rPr>
-        <w:t>grees first, and then moves it back to 0 after the Pi2Go has stopped.</w:t>
+        <w:t xml:space="preserve">: </w:t>
+      </w:r>
+      <w:r>
+        <w:rPr>
+          <w:rFonts w:ascii="Calibri" w:eastAsia="Calibri" w:hAnsi="Calibri" w:cs="Calibri"/>
+        </w:rPr>
+        <w:t>Modify your program so that it pans the ultrasonic sensor to 45 degrees first, and then moves it back to 0 after the Pi2Go has stopped.</w:t>
       </w:r>
     </w:p>
     <w:p>
@@ -1410,13 +1359,7 @@
         <w:rPr>
           <w:rFonts w:ascii="Calibri" w:eastAsia="Calibri" w:hAnsi="Calibri" w:cs="Calibri"/>
         </w:rPr>
-        <w:t xml:space="preserve">When you </w:t>
-      </w:r>
-      <w:r>
-        <w:rPr>
-          <w:rFonts w:ascii="Calibri" w:eastAsia="Calibri" w:hAnsi="Calibri" w:cs="Calibri"/>
-        </w:rPr>
-        <w:t>have finished working with your robot type:</w:t>
+        <w:t>When you have finished working with your robot type:</w:t>
       </w:r>
     </w:p>
     <w:p>
@@ -1540,7 +1483,7 @@
                     <pic:cNvPicPr preferRelativeResize="0"/>
                   </pic:nvPicPr>
                   <pic:blipFill>
-                    <a:blip r:embed="rId9"/>
+                    <a:blip r:embed="rId8"/>
                     <a:srcRect/>
                     <a:stretch>
                       <a:fillRect/>
@@ -1588,7 +1531,7 @@
                     <pic:cNvPicPr preferRelativeResize="0"/>
                   </pic:nvPicPr>
                   <pic:blipFill>
-                    <a:blip r:embed="rId9"/>
+                    <a:blip r:embed="rId8"/>
                     <a:srcRect/>
                     <a:stretch>
                       <a:fillRect/>
@@ -1636,7 +1579,7 @@
                     <pic:cNvPicPr preferRelativeResize="0"/>
                   </pic:nvPicPr>
                   <pic:blipFill>
-                    <a:blip r:embed="rId9"/>
+                    <a:blip r:embed="rId8"/>
                     <a:srcRect/>
                     <a:stretch>
                       <a:fillRect/>
@@ -1684,7 +1627,7 @@
                     <pic:cNvPicPr preferRelativeResize="0"/>
                   </pic:nvPicPr>
                   <pic:blipFill>
-                    <a:blip r:embed="rId10"/>
+                    <a:blip r:embed="rId9"/>
                     <a:srcRect/>
                     <a:stretch>
                       <a:fillRect/>
@@ -1743,7 +1686,7 @@
         </w:rPr>
         <w:t xml:space="preserve">This work is licensed under a </w:t>
       </w:r>
-      <w:hyperlink r:id="rId11">
+      <w:hyperlink r:id="rId10">
         <w:r>
           <w:rPr>
             <w:rFonts w:ascii="Calibri" w:eastAsia="Calibri" w:hAnsi="Calibri" w:cs="Calibri"/>
@@ -1826,8 +1769,8 @@
       <w:bookmarkEnd w:id="4"/>
     </w:p>
     <w:sectPr>
-      <w:headerReference w:type="even" r:id="rId12"/>
-      <w:headerReference w:type="default" r:id="rId13"/>
+      <w:headerReference w:type="even" r:id="rId11"/>
+      <w:headerReference w:type="default" r:id="rId12"/>
       <w:pgSz w:w="11900" w:h="16840"/>
       <w:pgMar w:top="1440" w:right="1800" w:bottom="1440" w:left="1800" w:header="708" w:footer="708" w:gutter="0"/>
       <w:pgNumType w:start="1"/>
